--- a/DatabaseBasics-MySQL May 2019/Exercises/02.Basic CRUD/02. MySQL-Basic-CRUD-Exercises.docx
+++ b/DatabaseBasics-MySQL May 2019/Exercises/02.Basic CRUD/02. MySQL-Basic-CRUD-Exercises.docx
@@ -1,6 +1,6 @@
 
 <file path=word/document.xml><?xml version="1.0" encoding="utf-8"?>
-<w:document xmlns:wpc="http://schemas.microsoft.com/office/word/2010/wordprocessingCanvas" xmlns:cx="http://schemas.microsoft.com/office/drawing/2014/chartex" xmlns:cx1="http://schemas.microsoft.com/office/drawing/2015/9/8/chartex" xmlns:mc="http://schemas.openxmlformats.org/markup-compatibility/2006" xmlns:o="urn:schemas-microsoft-com:office:office" xmlns:r="http://schemas.openxmlformats.org/officeDocument/2006/relationships" xmlns:m="http://schemas.openxmlformats.org/officeDocument/2006/math" xmlns:v="urn:schemas-microsoft-com:vml" xmlns:wp14="http://schemas.microsoft.com/office/word/2010/wordprocessingDrawing" xmlns:wp="http://schemas.openxmlformats.org/drawingml/2006/wordprocessingDrawing" xmlns:w10="urn:schemas-microsoft-com:office:word" xmlns:w="http://schemas.openxmlformats.org/wordprocessingml/2006/main" xmlns:w14="http://schemas.microsoft.com/office/word/2010/wordml" xmlns:w15="http://schemas.microsoft.com/office/word/2012/wordml" xmlns:w16se="http://schemas.microsoft.com/office/word/2015/wordml/symex" xmlns:wpg="http://schemas.microsoft.com/office/word/2010/wordprocessingGroup" xmlns:wpi="http://schemas.microsoft.com/office/word/2010/wordprocessingInk" xmlns:wne="http://schemas.microsoft.com/office/word/2006/wordml" xmlns:wps="http://schemas.microsoft.com/office/word/2010/wordprocessingShape" mc:Ignorable="w14 w15 w16se wp14">
+<w:document xmlns:wpc="http://schemas.microsoft.com/office/word/2010/wordprocessingCanvas" xmlns:cx="http://schemas.microsoft.com/office/drawing/2014/chartex" xmlns:cx1="http://schemas.microsoft.com/office/drawing/2015/9/8/chartex" xmlns:cx2="http://schemas.microsoft.com/office/drawing/2015/10/21/chartex" xmlns:cx3="http://schemas.microsoft.com/office/drawing/2016/5/9/chartex" xmlns:cx4="http://schemas.microsoft.com/office/drawing/2016/5/10/chartex" xmlns:cx5="http://schemas.microsoft.com/office/drawing/2016/5/11/chartex" xmlns:cx6="http://schemas.microsoft.com/office/drawing/2016/5/12/chartex" xmlns:cx7="http://schemas.microsoft.com/office/drawing/2016/5/13/chartex" xmlns:cx8="http://schemas.microsoft.com/office/drawing/2016/5/14/chartex" xmlns:mc="http://schemas.openxmlformats.org/markup-compatibility/2006" xmlns:aink="http://schemas.microsoft.com/office/drawing/2016/ink" xmlns:am3d="http://schemas.microsoft.com/office/drawing/2017/model3d" xmlns:o="urn:schemas-microsoft-com:office:office" xmlns:oel="http://schemas.microsoft.com/office/2019/extlst" xmlns:r="http://schemas.openxmlformats.org/officeDocument/2006/relationships" xmlns:m="http://schemas.openxmlformats.org/officeDocument/2006/math" xmlns:v="urn:schemas-microsoft-com:vml" xmlns:wp14="http://schemas.microsoft.com/office/word/2010/wordprocessingDrawing" xmlns:wp="http://schemas.openxmlformats.org/drawingml/2006/wordprocessingDrawing" xmlns:w10="urn:schemas-microsoft-com:office:word" xmlns:w="http://schemas.openxmlformats.org/wordprocessingml/2006/main" xmlns:w14="http://schemas.microsoft.com/office/word/2010/wordml" xmlns:w15="http://schemas.microsoft.com/office/word/2012/wordml" xmlns:w16cex="http://schemas.microsoft.com/office/word/2018/wordml/cex" xmlns:w16cid="http://schemas.microsoft.com/office/word/2016/wordml/cid" xmlns:w16="http://schemas.microsoft.com/office/word/2018/wordml" xmlns:w16sdtdh="http://schemas.microsoft.com/office/word/2020/wordml/sdtdatahash" xmlns:w16se="http://schemas.microsoft.com/office/word/2015/wordml/symex" xmlns:wpg="http://schemas.microsoft.com/office/word/2010/wordprocessingGroup" xmlns:wpi="http://schemas.microsoft.com/office/word/2010/wordprocessingInk" xmlns:wne="http://schemas.microsoft.com/office/word/2006/wordml" xmlns:wps="http://schemas.microsoft.com/office/word/2010/wordprocessingShape" mc:Ignorable="w14 w15 w16se w16cid w16 w16cex w16sdtdh wp14">
   <w:body>
     <w:p>
       <w:pPr>
@@ -276,8 +276,6 @@
         </w:rPr>
         <w:t>epartments</w:t>
       </w:r>
-      <w:bookmarkStart w:id="0" w:name="_GoBack"/>
-      <w:bookmarkEnd w:id="0"/>
     </w:p>
     <w:p>
       <w:pPr>
@@ -2190,7 +2188,26 @@
         <w:rPr>
           <w:b/>
         </w:rPr>
-        <w:t xml:space="preserve">Sort the information by id. </w:t>
+        <w:t xml:space="preserve">Sort the information by </w:t>
+      </w:r>
+      <w:r>
+        <w:rPr>
+          <w:b/>
+        </w:rPr>
+        <w:t>salar</w:t>
+      </w:r>
+      <w:r>
+        <w:rPr>
+          <w:b/>
+          <w:lang w:val="en-US"/>
+        </w:rPr>
+        <w:t>y</w:t>
+      </w:r>
+      <w:r>
+        <w:rPr>
+          <w:b/>
+        </w:rPr>
+        <w:t xml:space="preserve">. </w:t>
       </w:r>
       <w:r>
         <w:t xml:space="preserve"> </w:t>
@@ -10855,7 +10872,7 @@
 </file>
 
 <file path=word/endnotes.xml><?xml version="1.0" encoding="utf-8"?>
-<w:endnotes xmlns:wpc="http://schemas.microsoft.com/office/word/2010/wordprocessingCanvas" xmlns:cx="http://schemas.microsoft.com/office/drawing/2014/chartex" xmlns:cx1="http://schemas.microsoft.com/office/drawing/2015/9/8/chartex" xmlns:mc="http://schemas.openxmlformats.org/markup-compatibility/2006" xmlns:o="urn:schemas-microsoft-com:office:office" xmlns:r="http://schemas.openxmlformats.org/officeDocument/2006/relationships" xmlns:m="http://schemas.openxmlformats.org/officeDocument/2006/math" xmlns:v="urn:schemas-microsoft-com:vml" xmlns:wp14="http://schemas.microsoft.com/office/word/2010/wordprocessingDrawing" xmlns:wp="http://schemas.openxmlformats.org/drawingml/2006/wordprocessingDrawing" xmlns:w10="urn:schemas-microsoft-com:office:word" xmlns:w="http://schemas.openxmlformats.org/wordprocessingml/2006/main" xmlns:w14="http://schemas.microsoft.com/office/word/2010/wordml" xmlns:w15="http://schemas.microsoft.com/office/word/2012/wordml" xmlns:w16se="http://schemas.microsoft.com/office/word/2015/wordml/symex" xmlns:wpg="http://schemas.microsoft.com/office/word/2010/wordprocessingGroup" xmlns:wpi="http://schemas.microsoft.com/office/word/2010/wordprocessingInk" xmlns:wne="http://schemas.microsoft.com/office/word/2006/wordml" xmlns:wps="http://schemas.microsoft.com/office/word/2010/wordprocessingShape" mc:Ignorable="w14 w15 w16se wp14">
+<w:endnotes xmlns:wpc="http://schemas.microsoft.com/office/word/2010/wordprocessingCanvas" xmlns:cx="http://schemas.microsoft.com/office/drawing/2014/chartex" xmlns:cx1="http://schemas.microsoft.com/office/drawing/2015/9/8/chartex" xmlns:cx2="http://schemas.microsoft.com/office/drawing/2015/10/21/chartex" xmlns:cx3="http://schemas.microsoft.com/office/drawing/2016/5/9/chartex" xmlns:cx4="http://schemas.microsoft.com/office/drawing/2016/5/10/chartex" xmlns:cx5="http://schemas.microsoft.com/office/drawing/2016/5/11/chartex" xmlns:cx6="http://schemas.microsoft.com/office/drawing/2016/5/12/chartex" xmlns:cx7="http://schemas.microsoft.com/office/drawing/2016/5/13/chartex" xmlns:cx8="http://schemas.microsoft.com/office/drawing/2016/5/14/chartex" xmlns:mc="http://schemas.openxmlformats.org/markup-compatibility/2006" xmlns:aink="http://schemas.microsoft.com/office/drawing/2016/ink" xmlns:am3d="http://schemas.microsoft.com/office/drawing/2017/model3d" xmlns:o="urn:schemas-microsoft-com:office:office" xmlns:oel="http://schemas.microsoft.com/office/2019/extlst" xmlns:r="http://schemas.openxmlformats.org/officeDocument/2006/relationships" xmlns:m="http://schemas.openxmlformats.org/officeDocument/2006/math" xmlns:v="urn:schemas-microsoft-com:vml" xmlns:wp14="http://schemas.microsoft.com/office/word/2010/wordprocessingDrawing" xmlns:wp="http://schemas.openxmlformats.org/drawingml/2006/wordprocessingDrawing" xmlns:w10="urn:schemas-microsoft-com:office:word" xmlns:w="http://schemas.openxmlformats.org/wordprocessingml/2006/main" xmlns:w14="http://schemas.microsoft.com/office/word/2010/wordml" xmlns:w15="http://schemas.microsoft.com/office/word/2012/wordml" xmlns:w16cex="http://schemas.microsoft.com/office/word/2018/wordml/cex" xmlns:w16cid="http://schemas.microsoft.com/office/word/2016/wordml/cid" xmlns:w16="http://schemas.microsoft.com/office/word/2018/wordml" xmlns:w16sdtdh="http://schemas.microsoft.com/office/word/2020/wordml/sdtdatahash" xmlns:w16se="http://schemas.microsoft.com/office/word/2015/wordml/symex" xmlns:wpg="http://schemas.microsoft.com/office/word/2010/wordprocessingGroup" xmlns:wpi="http://schemas.microsoft.com/office/word/2010/wordprocessingInk" xmlns:wne="http://schemas.microsoft.com/office/word/2006/wordml" xmlns:wps="http://schemas.microsoft.com/office/word/2010/wordprocessingShape" mc:Ignorable="w14 w15 w16se w16cid w16 w16cex w16sdtdh wp14">
   <w:endnote w:type="separator" w:id="-1">
     <w:p>
       <w:pPr>
@@ -10880,7 +10897,7 @@
 </file>
 
 <file path=word/footer1.xml><?xml version="1.0" encoding="utf-8"?>
-<w:ftr xmlns:wpc="http://schemas.microsoft.com/office/word/2010/wordprocessingCanvas" xmlns:cx="http://schemas.microsoft.com/office/drawing/2014/chartex" xmlns:cx1="http://schemas.microsoft.com/office/drawing/2015/9/8/chartex" xmlns:mc="http://schemas.openxmlformats.org/markup-compatibility/2006" xmlns:o="urn:schemas-microsoft-com:office:office" xmlns:r="http://schemas.openxmlformats.org/officeDocument/2006/relationships" xmlns:m="http://schemas.openxmlformats.org/officeDocument/2006/math" xmlns:v="urn:schemas-microsoft-com:vml" xmlns:wp14="http://schemas.microsoft.com/office/word/2010/wordprocessingDrawing" xmlns:wp="http://schemas.openxmlformats.org/drawingml/2006/wordprocessingDrawing" xmlns:w10="urn:schemas-microsoft-com:office:word" xmlns:w="http://schemas.openxmlformats.org/wordprocessingml/2006/main" xmlns:w14="http://schemas.microsoft.com/office/word/2010/wordml" xmlns:w15="http://schemas.microsoft.com/office/word/2012/wordml" xmlns:w16se="http://schemas.microsoft.com/office/word/2015/wordml/symex" xmlns:wpg="http://schemas.microsoft.com/office/word/2010/wordprocessingGroup" xmlns:wpi="http://schemas.microsoft.com/office/word/2010/wordprocessingInk" xmlns:wne="http://schemas.microsoft.com/office/word/2006/wordml" xmlns:wps="http://schemas.microsoft.com/office/word/2010/wordprocessingShape" mc:Ignorable="w14 w15 w16se wp14">
+<w:ftr xmlns:wpc="http://schemas.microsoft.com/office/word/2010/wordprocessingCanvas" xmlns:cx="http://schemas.microsoft.com/office/drawing/2014/chartex" xmlns:cx1="http://schemas.microsoft.com/office/drawing/2015/9/8/chartex" xmlns:cx2="http://schemas.microsoft.com/office/drawing/2015/10/21/chartex" xmlns:cx3="http://schemas.microsoft.com/office/drawing/2016/5/9/chartex" xmlns:cx4="http://schemas.microsoft.com/office/drawing/2016/5/10/chartex" xmlns:cx5="http://schemas.microsoft.com/office/drawing/2016/5/11/chartex" xmlns:cx6="http://schemas.microsoft.com/office/drawing/2016/5/12/chartex" xmlns:cx7="http://schemas.microsoft.com/office/drawing/2016/5/13/chartex" xmlns:cx8="http://schemas.microsoft.com/office/drawing/2016/5/14/chartex" xmlns:mc="http://schemas.openxmlformats.org/markup-compatibility/2006" xmlns:aink="http://schemas.microsoft.com/office/drawing/2016/ink" xmlns:am3d="http://schemas.microsoft.com/office/drawing/2017/model3d" xmlns:o="urn:schemas-microsoft-com:office:office" xmlns:oel="http://schemas.microsoft.com/office/2019/extlst" xmlns:r="http://schemas.openxmlformats.org/officeDocument/2006/relationships" xmlns:m="http://schemas.openxmlformats.org/officeDocument/2006/math" xmlns:v="urn:schemas-microsoft-com:vml" xmlns:wp14="http://schemas.microsoft.com/office/word/2010/wordprocessingDrawing" xmlns:wp="http://schemas.openxmlformats.org/drawingml/2006/wordprocessingDrawing" xmlns:w10="urn:schemas-microsoft-com:office:word" xmlns:w="http://schemas.openxmlformats.org/wordprocessingml/2006/main" xmlns:w14="http://schemas.microsoft.com/office/word/2010/wordml" xmlns:w15="http://schemas.microsoft.com/office/word/2012/wordml" xmlns:w16cex="http://schemas.microsoft.com/office/word/2018/wordml/cex" xmlns:w16cid="http://schemas.microsoft.com/office/word/2016/wordml/cid" xmlns:w16="http://schemas.microsoft.com/office/word/2018/wordml" xmlns:w16sdtdh="http://schemas.microsoft.com/office/word/2020/wordml/sdtdatahash" xmlns:w16se="http://schemas.microsoft.com/office/word/2015/wordml/symex" xmlns:wpg="http://schemas.microsoft.com/office/word/2010/wordprocessingGroup" xmlns:wpi="http://schemas.microsoft.com/office/word/2010/wordprocessingInk" xmlns:wne="http://schemas.microsoft.com/office/word/2006/wordml" xmlns:wps="http://schemas.microsoft.com/office/word/2010/wordprocessingShape" mc:Ignorable="w14 w15 w16se w16cid w16 w16cex w16sdtdh wp14">
   <w:p>
     <w:pPr>
       <w:pStyle w:val="Footer"/>
@@ -10890,7 +10907,7 @@
         <w:lang w:val="en-US"/>
       </w:rPr>
       <w:drawing>
-        <wp:anchor distT="0" distB="0" distL="114300" distR="114300" simplePos="0" relativeHeight="251656192" behindDoc="0" locked="0" layoutInCell="1" allowOverlap="1" wp14:anchorId="695573F6" wp14:editId="0E4E919E">
+        <wp:anchor distT="0" distB="0" distL="114300" distR="114300" simplePos="0" relativeHeight="251656192" behindDoc="0" locked="0" layoutInCell="1" allowOverlap="1" wp14:anchorId="77615EAD" wp14:editId="6D79FAC5">
           <wp:simplePos x="0" y="0"/>
           <wp:positionH relativeFrom="margin">
             <wp:align>left</wp:align>
@@ -10954,19 +10971,19 @@
       </w:drawing>
     </w:r>
     <w:r>
-      <w:pict>
-        <v:line id="Straight Connector 19" o:spid="_x0000_s2069" style="position:absolute;flip:y;z-index:251660288;visibility:visible;mso-wrap-style:square;mso-width-percent:0;mso-height-percent:0;mso-wrap-distance-left:9pt;mso-wrap-distance-top:0;mso-wrap-distance-right:9pt;mso-wrap-distance-bottom:0;mso-position-horizontal:absolute;mso-position-horizontal-relative:text;mso-position-vertical:absolute;mso-position-vertical-relative:text;mso-width-percent:0;mso-height-percent:0;mso-width-relative:page;mso-height-relative:page" from="-.1pt,5.2pt" to="520.7pt,5.2pt" o:gfxdata="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" strokecolor="#f37123" strokeweight="1pt">
+      <w:pict w14:anchorId="7B96555E">
+        <v:line id="Straight Connector 19" o:spid="_x0000_s1045" style="position:absolute;flip:y;z-index:251660288;visibility:visible;mso-wrap-style:square;mso-width-percent:0;mso-height-percent:0;mso-wrap-distance-left:9pt;mso-wrap-distance-top:0;mso-wrap-distance-right:9pt;mso-wrap-distance-bottom:0;mso-position-horizontal:absolute;mso-position-horizontal-relative:text;mso-position-vertical:absolute;mso-position-vertical-relative:text;mso-width-percent:0;mso-height-percent:0;mso-width-relative:page;mso-height-relative:page" from="-.1pt,5.2pt" to="520.7pt,5.2pt" o:gfxdata="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" strokecolor="#f37123" strokeweight="1pt">
           <v:stroke endcap="round"/>
         </v:line>
       </w:pict>
     </w:r>
     <w:r>
-      <w:pict>
+      <w:pict w14:anchorId="5155F673">
         <v:shapetype id="_x0000_t202" coordsize="21600,21600" o:spt="202" path="m,l,21600r21600,l21600,xe">
           <v:stroke joinstyle="miter"/>
           <v:path gradientshapeok="t" o:connecttype="rect"/>
         </v:shapetype>
-        <v:shape id="Text Box 16" o:spid="_x0000_s2068" type="#_x0000_t202" style="position:absolute;margin-left:124.4pt;margin-top:6.7pt;width:396.3pt;height:40.45pt;z-index:251661312;visibility:visible;mso-wrap-style:square;mso-width-percent:0;mso-height-percent:0;mso-wrap-distance-left:9pt;mso-wrap-distance-top:0;mso-wrap-distance-right:9pt;mso-wrap-distance-bottom:0;mso-position-horizontal:absolute;mso-position-horizontal-relative:text;mso-position-vertical:absolute;mso-position-vertical-relative:text;mso-width-percent:0;mso-height-percent:0;mso-width-relative:page;mso-height-relative:page;v-text-anchor:top" o:gfxdata="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" filled="f" stroked="f">
+        <v:shape id="Text Box 16" o:spid="_x0000_s1044" type="#_x0000_t202" style="position:absolute;margin-left:124.4pt;margin-top:6.7pt;width:396.3pt;height:40.45pt;z-index:251661312;visibility:visible;mso-wrap-style:square;mso-width-percent:0;mso-height-percent:0;mso-wrap-distance-left:9pt;mso-wrap-distance-top:0;mso-wrap-distance-right:9pt;mso-wrap-distance-bottom:0;mso-position-horizontal:absolute;mso-position-horizontal-relative:text;mso-position-vertical:absolute;mso-position-vertical-relative:text;mso-width-percent:0;mso-height-percent:0;mso-width-relative:page;mso-height-relative:page;v-text-anchor:top" o:gfxdata="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" filled="f" stroked="f">
           <v:textbox inset=".5mm,1.2mm,.5mm,.5mm">
             <w:txbxContent>
               <w:p>
@@ -11035,7 +11052,7 @@
                     <w:lang w:val="en-US"/>
                   </w:rPr>
                   <w:drawing>
-                    <wp:inline distT="0" distB="0" distL="0" distR="0" wp14:anchorId="4FE8A7E1" wp14:editId="2B7D3FE0">
+                    <wp:inline distT="0" distB="0" distL="0" distR="0" wp14:anchorId="68322A8E" wp14:editId="67977E2C">
                       <wp:extent cx="201930" cy="201930"/>
                       <wp:effectExtent l="0" t="0" r="7620" b="7620"/>
                       <wp:docPr id="12" name="Picture 12">
@@ -11101,7 +11118,7 @@
                     <w:lang w:val="en-US"/>
                   </w:rPr>
                   <w:drawing>
-                    <wp:inline distT="0" distB="0" distL="0" distR="0" wp14:anchorId="7F0845BE" wp14:editId="7B689443">
+                    <wp:inline distT="0" distB="0" distL="0" distR="0" wp14:anchorId="39D0501A" wp14:editId="079DC16D">
                       <wp:extent cx="201930" cy="201930"/>
                       <wp:effectExtent l="0" t="0" r="7620" b="7620"/>
                       <wp:docPr id="14" name="Picture 14">
@@ -11166,7 +11183,7 @@
                     <w:lang w:val="en-US"/>
                   </w:rPr>
                   <w:drawing>
-                    <wp:inline distT="0" distB="0" distL="0" distR="0" wp14:anchorId="760CD37C" wp14:editId="651A33B5">
+                    <wp:inline distT="0" distB="0" distL="0" distR="0" wp14:anchorId="4A122D1E" wp14:editId="3659AC6B">
                       <wp:extent cx="201930" cy="201930"/>
                       <wp:effectExtent l="0" t="0" r="7620" b="7620"/>
                       <wp:docPr id="18" name="Picture 18" title="Software University @ Facebook">
@@ -11217,7 +11234,7 @@
                     <w:lang w:val="en-US"/>
                   </w:rPr>
                   <w:drawing>
-                    <wp:inline distT="0" distB="0" distL="0" distR="0" wp14:anchorId="393E83BE" wp14:editId="2E50D376">
+                    <wp:inline distT="0" distB="0" distL="0" distR="0" wp14:anchorId="29385A84" wp14:editId="71F54507">
                       <wp:extent cx="201930" cy="201930"/>
                       <wp:effectExtent l="0" t="0" r="7620" b="7620"/>
                       <wp:docPr id="15" name="Picture 15" title="Software University @ Twitter">
@@ -11268,7 +11285,7 @@
                     <w:lang w:val="en-US"/>
                   </w:rPr>
                   <w:drawing>
-                    <wp:inline distT="0" distB="0" distL="0" distR="0" wp14:anchorId="6DCD1B9F" wp14:editId="70A9A715">
+                    <wp:inline distT="0" distB="0" distL="0" distR="0" wp14:anchorId="69661DE5" wp14:editId="0D95B9E1">
                       <wp:extent cx="201930" cy="201930"/>
                       <wp:effectExtent l="0" t="0" r="7620" b="7620"/>
                       <wp:docPr id="13" name="Picture 13" title="Software University @ YouTube">
@@ -11319,7 +11336,7 @@
                     <w:lang w:val="en-US"/>
                   </w:rPr>
                   <w:drawing>
-                    <wp:inline distT="0" distB="0" distL="0" distR="0" wp14:anchorId="377BC871" wp14:editId="22C55B9D">
+                    <wp:inline distT="0" distB="0" distL="0" distR="0" wp14:anchorId="44089E7E" wp14:editId="19B512A1">
                       <wp:extent cx="201930" cy="201930"/>
                       <wp:effectExtent l="0" t="0" r="7620" b="7620"/>
                       <wp:docPr id="11" name="Picture 11">
@@ -11385,7 +11402,7 @@
                     <w:lang w:val="en-US"/>
                   </w:rPr>
                   <w:drawing>
-                    <wp:inline distT="0" distB="0" distL="0" distR="0" wp14:anchorId="0858513B" wp14:editId="3F310AF1">
+                    <wp:inline distT="0" distB="0" distL="0" distR="0" wp14:anchorId="52986F92" wp14:editId="3CFD2003">
                       <wp:extent cx="198120" cy="198120"/>
                       <wp:effectExtent l="0" t="0" r="0" b="0"/>
                       <wp:docPr id="10" name="Picture 10">
@@ -11451,7 +11468,7 @@
                     <w:lang w:val="en-US"/>
                   </w:rPr>
                   <w:drawing>
-                    <wp:inline distT="0" distB="0" distL="0" distR="0" wp14:anchorId="577D9677" wp14:editId="0802480C">
+                    <wp:inline distT="0" distB="0" distL="0" distR="0" wp14:anchorId="55C1E31D" wp14:editId="0A32A914">
                       <wp:extent cx="201930" cy="201930"/>
                       <wp:effectExtent l="0" t="0" r="7620" b="7620"/>
                       <wp:docPr id="9" name="Picture 9">
@@ -11517,7 +11534,7 @@
                     <w:lang w:val="en-US"/>
                   </w:rPr>
                   <w:drawing>
-                    <wp:inline distT="0" distB="0" distL="0" distR="0" wp14:anchorId="5A92AEA7" wp14:editId="484322A5">
+                    <wp:inline distT="0" distB="0" distL="0" distR="0" wp14:anchorId="548D1A10" wp14:editId="442DC1B0">
                       <wp:extent cx="201930" cy="201930"/>
                       <wp:effectExtent l="0" t="0" r="7620" b="7620"/>
                       <wp:docPr id="8" name="Picture 8" title="Software University: Email Us">
@@ -11561,8 +11578,8 @@
       </w:pict>
     </w:r>
     <w:r>
-      <w:pict>
-        <v:shape id="Text Box 6" o:spid="_x0000_s2067" type="#_x0000_t202" style="position:absolute;margin-left:125.15pt;margin-top:26.95pt;width:44.85pt;height:15.75pt;z-index:251662336;visibility:visible;mso-wrap-style:square;mso-width-percent:0;mso-height-percent:0;mso-wrap-distance-left:9pt;mso-wrap-distance-top:0;mso-wrap-distance-right:9pt;mso-wrap-distance-bottom:0;mso-position-horizontal:absolute;mso-position-horizontal-relative:text;mso-position-vertical:absolute;mso-position-vertical-relative:text;mso-width-percent:0;mso-height-percent:0;mso-width-relative:page;mso-height-relative:page;v-text-anchor:middle" o:gfxdata="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" filled="f" stroked="f" strokeweight=".5pt">
+      <w:pict w14:anchorId="69DC8AFE">
+        <v:shape id="Text Box 6" o:spid="_x0000_s1043" type="#_x0000_t202" style="position:absolute;margin-left:125.15pt;margin-top:26.95pt;width:44.85pt;height:15.75pt;z-index:251662336;visibility:visible;mso-wrap-style:square;mso-width-percent:0;mso-height-percent:0;mso-wrap-distance-left:9pt;mso-wrap-distance-top:0;mso-wrap-distance-right:9pt;mso-wrap-distance-bottom:0;mso-position-horizontal:absolute;mso-position-horizontal-relative:text;mso-position-vertical:absolute;mso-position-vertical-relative:text;mso-width-percent:0;mso-height-percent:0;mso-width-relative:page;mso-height-relative:page;v-text-anchor:middle" o:gfxdata="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" filled="f" stroked="f" strokeweight=".5pt">
           <v:textbox inset=".5mm,0,0,0">
             <w:txbxContent>
               <w:p>
@@ -11583,8 +11600,8 @@
       </w:pict>
     </w:r>
     <w:r>
-      <w:pict>
-        <v:shape id="Text Box 4" o:spid="_x0000_s2066" type="#_x0000_t202" style="position:absolute;margin-left:444.65pt;margin-top:26.95pt;width:70.9pt;height:15.9pt;z-index:251663360;visibility:visible;mso-wrap-style:square;mso-width-percent:0;mso-height-percent:0;mso-wrap-distance-left:9pt;mso-wrap-distance-top:0;mso-wrap-distance-right:9pt;mso-wrap-distance-bottom:0;mso-position-horizontal:absolute;mso-position-horizontal-relative:text;mso-position-vertical:absolute;mso-position-vertical-relative:text;mso-width-percent:0;mso-height-percent:0;mso-width-relative:page;mso-height-relative:page;v-text-anchor:middle" o:gfxdata="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" filled="f" stroked="f" strokeweight=".5pt">
+      <w:pict w14:anchorId="4CCD1DB8">
+        <v:shape id="Text Box 4" o:spid="_x0000_s1042" type="#_x0000_t202" style="position:absolute;margin-left:444.65pt;margin-top:26.95pt;width:70.9pt;height:15.9pt;z-index:251663360;visibility:visible;mso-wrap-style:square;mso-width-percent:0;mso-height-percent:0;mso-wrap-distance-left:9pt;mso-wrap-distance-top:0;mso-wrap-distance-right:9pt;mso-wrap-distance-bottom:0;mso-position-horizontal:absolute;mso-position-horizontal-relative:text;mso-position-vertical:absolute;mso-position-vertical-relative:text;mso-width-percent:0;mso-height-percent:0;mso-width-relative:page;mso-height-relative:page;v-text-anchor:middle" o:gfxdata="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" filled="f" stroked="f" strokeweight=".5pt">
           <v:textbox inset="0,0,0,0">
             <w:txbxContent>
               <w:p>
@@ -11696,7 +11713,7 @@
 </file>
 
 <file path=word/footnotes.xml><?xml version="1.0" encoding="utf-8"?>
-<w:footnotes xmlns:wpc="http://schemas.microsoft.com/office/word/2010/wordprocessingCanvas" xmlns:cx="http://schemas.microsoft.com/office/drawing/2014/chartex" xmlns:cx1="http://schemas.microsoft.com/office/drawing/2015/9/8/chartex" xmlns:mc="http://schemas.openxmlformats.org/markup-compatibility/2006" xmlns:o="urn:schemas-microsoft-com:office:office" xmlns:r="http://schemas.openxmlformats.org/officeDocument/2006/relationships" xmlns:m="http://schemas.openxmlformats.org/officeDocument/2006/math" xmlns:v="urn:schemas-microsoft-com:vml" xmlns:wp14="http://schemas.microsoft.com/office/word/2010/wordprocessingDrawing" xmlns:wp="http://schemas.openxmlformats.org/drawingml/2006/wordprocessingDrawing" xmlns:w10="urn:schemas-microsoft-com:office:word" xmlns:w="http://schemas.openxmlformats.org/wordprocessingml/2006/main" xmlns:w14="http://schemas.microsoft.com/office/word/2010/wordml" xmlns:w15="http://schemas.microsoft.com/office/word/2012/wordml" xmlns:w16se="http://schemas.microsoft.com/office/word/2015/wordml/symex" xmlns:wpg="http://schemas.microsoft.com/office/word/2010/wordprocessingGroup" xmlns:wpi="http://schemas.microsoft.com/office/word/2010/wordprocessingInk" xmlns:wne="http://schemas.microsoft.com/office/word/2006/wordml" xmlns:wps="http://schemas.microsoft.com/office/word/2010/wordprocessingShape" mc:Ignorable="w14 w15 w16se wp14">
+<w:footnotes xmlns:wpc="http://schemas.microsoft.com/office/word/2010/wordprocessingCanvas" xmlns:cx="http://schemas.microsoft.com/office/drawing/2014/chartex" xmlns:cx1="http://schemas.microsoft.com/office/drawing/2015/9/8/chartex" xmlns:cx2="http://schemas.microsoft.com/office/drawing/2015/10/21/chartex" xmlns:cx3="http://schemas.microsoft.com/office/drawing/2016/5/9/chartex" xmlns:cx4="http://schemas.microsoft.com/office/drawing/2016/5/10/chartex" xmlns:cx5="http://schemas.microsoft.com/office/drawing/2016/5/11/chartex" xmlns:cx6="http://schemas.microsoft.com/office/drawing/2016/5/12/chartex" xmlns:cx7="http://schemas.microsoft.com/office/drawing/2016/5/13/chartex" xmlns:cx8="http://schemas.microsoft.com/office/drawing/2016/5/14/chartex" xmlns:mc="http://schemas.openxmlformats.org/markup-compatibility/2006" xmlns:aink="http://schemas.microsoft.com/office/drawing/2016/ink" xmlns:am3d="http://schemas.microsoft.com/office/drawing/2017/model3d" xmlns:o="urn:schemas-microsoft-com:office:office" xmlns:oel="http://schemas.microsoft.com/office/2019/extlst" xmlns:r="http://schemas.openxmlformats.org/officeDocument/2006/relationships" xmlns:m="http://schemas.openxmlformats.org/officeDocument/2006/math" xmlns:v="urn:schemas-microsoft-com:vml" xmlns:wp14="http://schemas.microsoft.com/office/word/2010/wordprocessingDrawing" xmlns:wp="http://schemas.openxmlformats.org/drawingml/2006/wordprocessingDrawing" xmlns:w10="urn:schemas-microsoft-com:office:word" xmlns:w="http://schemas.openxmlformats.org/wordprocessingml/2006/main" xmlns:w14="http://schemas.microsoft.com/office/word/2010/wordml" xmlns:w15="http://schemas.microsoft.com/office/word/2012/wordml" xmlns:w16cex="http://schemas.microsoft.com/office/word/2018/wordml/cex" xmlns:w16cid="http://schemas.microsoft.com/office/word/2016/wordml/cid" xmlns:w16="http://schemas.microsoft.com/office/word/2018/wordml" xmlns:w16sdtdh="http://schemas.microsoft.com/office/word/2020/wordml/sdtdatahash" xmlns:w16se="http://schemas.microsoft.com/office/word/2015/wordml/symex" xmlns:wpg="http://schemas.microsoft.com/office/word/2010/wordprocessingGroup" xmlns:wpi="http://schemas.microsoft.com/office/word/2010/wordprocessingInk" xmlns:wne="http://schemas.microsoft.com/office/word/2006/wordml" xmlns:wps="http://schemas.microsoft.com/office/word/2010/wordprocessingShape" mc:Ignorable="w14 w15 w16se w16cid w16 w16cex w16sdtdh wp14">
   <w:footnote w:type="separator" w:id="-1">
     <w:p>
       <w:pPr>
@@ -11721,7 +11738,7 @@
 </file>
 
 <file path=word/header1.xml><?xml version="1.0" encoding="utf-8"?>
-<w:hdr xmlns:wpc="http://schemas.microsoft.com/office/word/2010/wordprocessingCanvas" xmlns:cx="http://schemas.microsoft.com/office/drawing/2014/chartex" xmlns:cx1="http://schemas.microsoft.com/office/drawing/2015/9/8/chartex" xmlns:mc="http://schemas.openxmlformats.org/markup-compatibility/2006" xmlns:o="urn:schemas-microsoft-com:office:office" xmlns:r="http://schemas.openxmlformats.org/officeDocument/2006/relationships" xmlns:m="http://schemas.openxmlformats.org/officeDocument/2006/math" xmlns:v="urn:schemas-microsoft-com:vml" xmlns:wp14="http://schemas.microsoft.com/office/word/2010/wordprocessingDrawing" xmlns:wp="http://schemas.openxmlformats.org/drawingml/2006/wordprocessingDrawing" xmlns:w10="urn:schemas-microsoft-com:office:word" xmlns:w="http://schemas.openxmlformats.org/wordprocessingml/2006/main" xmlns:w14="http://schemas.microsoft.com/office/word/2010/wordml" xmlns:w15="http://schemas.microsoft.com/office/word/2012/wordml" xmlns:w16se="http://schemas.microsoft.com/office/word/2015/wordml/symex" xmlns:wpg="http://schemas.microsoft.com/office/word/2010/wordprocessingGroup" xmlns:wpi="http://schemas.microsoft.com/office/word/2010/wordprocessingInk" xmlns:wne="http://schemas.microsoft.com/office/word/2006/wordml" xmlns:wps="http://schemas.microsoft.com/office/word/2010/wordprocessingShape" mc:Ignorable="w14 w15 w16se wp14">
+<w:hdr xmlns:wpc="http://schemas.microsoft.com/office/word/2010/wordprocessingCanvas" xmlns:cx="http://schemas.microsoft.com/office/drawing/2014/chartex" xmlns:cx1="http://schemas.microsoft.com/office/drawing/2015/9/8/chartex" xmlns:cx2="http://schemas.microsoft.com/office/drawing/2015/10/21/chartex" xmlns:cx3="http://schemas.microsoft.com/office/drawing/2016/5/9/chartex" xmlns:cx4="http://schemas.microsoft.com/office/drawing/2016/5/10/chartex" xmlns:cx5="http://schemas.microsoft.com/office/drawing/2016/5/11/chartex" xmlns:cx6="http://schemas.microsoft.com/office/drawing/2016/5/12/chartex" xmlns:cx7="http://schemas.microsoft.com/office/drawing/2016/5/13/chartex" xmlns:cx8="http://schemas.microsoft.com/office/drawing/2016/5/14/chartex" xmlns:mc="http://schemas.openxmlformats.org/markup-compatibility/2006" xmlns:aink="http://schemas.microsoft.com/office/drawing/2016/ink" xmlns:am3d="http://schemas.microsoft.com/office/drawing/2017/model3d" xmlns:o="urn:schemas-microsoft-com:office:office" xmlns:oel="http://schemas.microsoft.com/office/2019/extlst" xmlns:r="http://schemas.openxmlformats.org/officeDocument/2006/relationships" xmlns:m="http://schemas.openxmlformats.org/officeDocument/2006/math" xmlns:v="urn:schemas-microsoft-com:vml" xmlns:wp14="http://schemas.microsoft.com/office/word/2010/wordprocessingDrawing" xmlns:wp="http://schemas.openxmlformats.org/drawingml/2006/wordprocessingDrawing" xmlns:w10="urn:schemas-microsoft-com:office:word" xmlns:w="http://schemas.openxmlformats.org/wordprocessingml/2006/main" xmlns:w14="http://schemas.microsoft.com/office/word/2010/wordml" xmlns:w15="http://schemas.microsoft.com/office/word/2012/wordml" xmlns:w16cex="http://schemas.microsoft.com/office/word/2018/wordml/cex" xmlns:w16cid="http://schemas.microsoft.com/office/word/2016/wordml/cid" xmlns:w16="http://schemas.microsoft.com/office/word/2018/wordml" xmlns:w16sdtdh="http://schemas.microsoft.com/office/word/2020/wordml/sdtdatahash" xmlns:w16se="http://schemas.microsoft.com/office/word/2015/wordml/symex" xmlns:wpg="http://schemas.microsoft.com/office/word/2010/wordprocessingGroup" xmlns:wpi="http://schemas.microsoft.com/office/word/2010/wordprocessingInk" xmlns:wne="http://schemas.microsoft.com/office/word/2006/wordml" xmlns:wps="http://schemas.microsoft.com/office/word/2010/wordprocessingShape" mc:Ignorable="w14 w15 w16se w16cid w16 w16cex w16sdtdh wp14">
   <w:p>
     <w:pPr>
       <w:pStyle w:val="Header"/>
@@ -11732,7 +11749,7 @@
 </file>
 
 <file path=word/numbering.xml><?xml version="1.0" encoding="utf-8"?>
-<w:numbering xmlns:wpc="http://schemas.microsoft.com/office/word/2010/wordprocessingCanvas" xmlns:cx="http://schemas.microsoft.com/office/drawing/2014/chartex" xmlns:cx1="http://schemas.microsoft.com/office/drawing/2015/9/8/chartex" xmlns:mc="http://schemas.openxmlformats.org/markup-compatibility/2006" xmlns:o="urn:schemas-microsoft-com:office:office" xmlns:r="http://schemas.openxmlformats.org/officeDocument/2006/relationships" xmlns:m="http://schemas.openxmlformats.org/officeDocument/2006/math" xmlns:v="urn:schemas-microsoft-com:vml" xmlns:wp14="http://schemas.microsoft.com/office/word/2010/wordprocessingDrawing" xmlns:wp="http://schemas.openxmlformats.org/drawingml/2006/wordprocessingDrawing" xmlns:w10="urn:schemas-microsoft-com:office:word" xmlns:w="http://schemas.openxmlformats.org/wordprocessingml/2006/main" xmlns:w14="http://schemas.microsoft.com/office/word/2010/wordml" xmlns:w15="http://schemas.microsoft.com/office/word/2012/wordml" xmlns:w16se="http://schemas.microsoft.com/office/word/2015/wordml/symex" xmlns:wpg="http://schemas.microsoft.com/office/word/2010/wordprocessingGroup" xmlns:wpi="http://schemas.microsoft.com/office/word/2010/wordprocessingInk" xmlns:wne="http://schemas.microsoft.com/office/word/2006/wordml" xmlns:wps="http://schemas.microsoft.com/office/word/2010/wordprocessingShape" mc:Ignorable="w14 w15 w16se wp14">
+<w:numbering xmlns:wpc="http://schemas.microsoft.com/office/word/2010/wordprocessingCanvas" xmlns:cx="http://schemas.microsoft.com/office/drawing/2014/chartex" xmlns:cx1="http://schemas.microsoft.com/office/drawing/2015/9/8/chartex" xmlns:cx2="http://schemas.microsoft.com/office/drawing/2015/10/21/chartex" xmlns:cx3="http://schemas.microsoft.com/office/drawing/2016/5/9/chartex" xmlns:cx4="http://schemas.microsoft.com/office/drawing/2016/5/10/chartex" xmlns:cx5="http://schemas.microsoft.com/office/drawing/2016/5/11/chartex" xmlns:cx6="http://schemas.microsoft.com/office/drawing/2016/5/12/chartex" xmlns:cx7="http://schemas.microsoft.com/office/drawing/2016/5/13/chartex" xmlns:cx8="http://schemas.microsoft.com/office/drawing/2016/5/14/chartex" xmlns:mc="http://schemas.openxmlformats.org/markup-compatibility/2006" xmlns:aink="http://schemas.microsoft.com/office/drawing/2016/ink" xmlns:am3d="http://schemas.microsoft.com/office/drawing/2017/model3d" xmlns:o="urn:schemas-microsoft-com:office:office" xmlns:oel="http://schemas.microsoft.com/office/2019/extlst" xmlns:r="http://schemas.openxmlformats.org/officeDocument/2006/relationships" xmlns:m="http://schemas.openxmlformats.org/officeDocument/2006/math" xmlns:v="urn:schemas-microsoft-com:vml" xmlns:wp14="http://schemas.microsoft.com/office/word/2010/wordprocessingDrawing" xmlns:wp="http://schemas.openxmlformats.org/drawingml/2006/wordprocessingDrawing" xmlns:w10="urn:schemas-microsoft-com:office:word" xmlns:w="http://schemas.openxmlformats.org/wordprocessingml/2006/main" xmlns:w14="http://schemas.microsoft.com/office/word/2010/wordml" xmlns:w15="http://schemas.microsoft.com/office/word/2012/wordml" xmlns:w16cex="http://schemas.microsoft.com/office/word/2018/wordml/cex" xmlns:w16cid="http://schemas.microsoft.com/office/word/2016/wordml/cid" xmlns:w16="http://schemas.microsoft.com/office/word/2018/wordml" xmlns:w16sdtdh="http://schemas.microsoft.com/office/word/2020/wordml/sdtdatahash" xmlns:w16se="http://schemas.microsoft.com/office/word/2015/wordml/symex" xmlns:wpg="http://schemas.microsoft.com/office/word/2010/wordprocessingGroup" xmlns:wpi="http://schemas.microsoft.com/office/word/2010/wordprocessingInk" xmlns:wne="http://schemas.microsoft.com/office/word/2006/wordml" xmlns:wps="http://schemas.microsoft.com/office/word/2010/wordprocessingShape" mc:Ignorable="w14 w15 w16se w16cid w16 w16cex w16sdtdh wp14">
   <w:abstractNum w:abstractNumId="0" w15:restartNumberingAfterBreak="0">
     <w:nsid w:val="04E60920"/>
     <w:multiLevelType w:val="hybridMultilevel"/>
@@ -12961,37 +12978,37 @@
       </w:rPr>
     </w:lvl>
   </w:abstractNum>
-  <w:num w:numId="1">
+  <w:num w:numId="1" w16cid:durableId="404496355">
     <w:abstractNumId w:val="6"/>
   </w:num>
-  <w:num w:numId="2">
+  <w:num w:numId="2" w16cid:durableId="1736850117">
     <w:abstractNumId w:val="8"/>
   </w:num>
-  <w:num w:numId="3">
+  <w:num w:numId="3" w16cid:durableId="625046955">
     <w:abstractNumId w:val="4"/>
   </w:num>
-  <w:num w:numId="4">
+  <w:num w:numId="4" w16cid:durableId="251473885">
     <w:abstractNumId w:val="5"/>
   </w:num>
-  <w:num w:numId="5">
+  <w:num w:numId="5" w16cid:durableId="845824720">
     <w:abstractNumId w:val="7"/>
   </w:num>
-  <w:num w:numId="6">
+  <w:num w:numId="6" w16cid:durableId="1707482899">
     <w:abstractNumId w:val="1"/>
   </w:num>
-  <w:num w:numId="7">
+  <w:num w:numId="7" w16cid:durableId="1410419874">
     <w:abstractNumId w:val="2"/>
   </w:num>
-  <w:num w:numId="8">
+  <w:num w:numId="8" w16cid:durableId="1279340338">
     <w:abstractNumId w:val="0"/>
   </w:num>
-  <w:num w:numId="9">
+  <w:num w:numId="9" w16cid:durableId="1211841108">
     <w:abstractNumId w:val="9"/>
   </w:num>
-  <w:num w:numId="10">
+  <w:num w:numId="10" w16cid:durableId="1827164244">
     <w:abstractNumId w:val="10"/>
   </w:num>
-  <w:num w:numId="11">
+  <w:num w:numId="11" w16cid:durableId="1632589360">
     <w:abstractNumId w:val="3"/>
   </w:num>
   <w:numIdMacAtCleanup w:val="6"/>
@@ -12999,7 +13016,7 @@
 </file>
 
 <file path=word/styles.xml><?xml version="1.0" encoding="utf-8"?>
-<w:styles xmlns:mc="http://schemas.openxmlformats.org/markup-compatibility/2006" xmlns:r="http://schemas.openxmlformats.org/officeDocument/2006/relationships" xmlns:w="http://schemas.openxmlformats.org/wordprocessingml/2006/main" xmlns:w14="http://schemas.microsoft.com/office/word/2010/wordml" xmlns:w15="http://schemas.microsoft.com/office/word/2012/wordml" xmlns:w16se="http://schemas.microsoft.com/office/word/2015/wordml/symex" mc:Ignorable="w14 w15 w16se">
+<w:styles xmlns:mc="http://schemas.openxmlformats.org/markup-compatibility/2006" xmlns:r="http://schemas.openxmlformats.org/officeDocument/2006/relationships" xmlns:w="http://schemas.openxmlformats.org/wordprocessingml/2006/main" xmlns:w14="http://schemas.microsoft.com/office/word/2010/wordml" xmlns:w15="http://schemas.microsoft.com/office/word/2012/wordml" xmlns:w16cex="http://schemas.microsoft.com/office/word/2018/wordml/cex" xmlns:w16cid="http://schemas.microsoft.com/office/word/2016/wordml/cid" xmlns:w16="http://schemas.microsoft.com/office/word/2018/wordml" xmlns:w16sdtdh="http://schemas.microsoft.com/office/word/2020/wordml/sdtdatahash" xmlns:w16se="http://schemas.microsoft.com/office/word/2015/wordml/symex" mc:Ignorable="w14 w15 w16se w16cid w16 w16cex w16sdtdh">
   <w:docDefaults>
     <w:rPrDefault>
       <w:rPr>
@@ -13015,7 +13032,7 @@
       </w:pPr>
     </w:pPrDefault>
   </w:docDefaults>
-  <w:latentStyles w:defLockedState="0" w:defUIPriority="99" w:defSemiHidden="0" w:defUnhideWhenUsed="0" w:defQFormat="0" w:count="371">
+  <w:latentStyles w:defLockedState="0" w:defUIPriority="99" w:defSemiHidden="0" w:defUnhideWhenUsed="0" w:defQFormat="0" w:count="376">
     <w:lsdException w:name="Normal" w:uiPriority="0" w:qFormat="1"/>
     <w:lsdException w:name="heading 1" w:uiPriority="9" w:qFormat="1"/>
     <w:lsdException w:name="heading 2" w:semiHidden="1" w:uiPriority="9" w:unhideWhenUsed="1" w:qFormat="1"/>
@@ -13121,7 +13138,6 @@
     <w:lsdException w:name="HTML Sample" w:semiHidden="1" w:unhideWhenUsed="1"/>
     <w:lsdException w:name="HTML Typewriter" w:semiHidden="1" w:unhideWhenUsed="1"/>
     <w:lsdException w:name="HTML Variable" w:semiHidden="1" w:unhideWhenUsed="1"/>
-    <w:lsdException w:name="Normal Table" w:semiHidden="1" w:unhideWhenUsed="1"/>
     <w:lsdException w:name="annotation subject" w:semiHidden="1" w:unhideWhenUsed="1"/>
     <w:lsdException w:name="No List" w:semiHidden="1" w:unhideWhenUsed="1"/>
     <w:lsdException w:name="Outline List 1" w:semiHidden="1" w:unhideWhenUsed="1"/>
@@ -13164,11 +13180,8 @@
     <w:lsdException w:name="Table Contemporary" w:semiHidden="1" w:unhideWhenUsed="1"/>
     <w:lsdException w:name="Table Elegant" w:semiHidden="1" w:unhideWhenUsed="1"/>
     <w:lsdException w:name="Table Professional" w:semiHidden="1" w:unhideWhenUsed="1"/>
-    <w:lsdException w:name="Table Subtle 1" w:semiHidden="1" w:unhideWhenUsed="1"/>
     <w:lsdException w:name="Table Subtle 2" w:semiHidden="1" w:unhideWhenUsed="1"/>
     <w:lsdException w:name="Table Web 1" w:semiHidden="1" w:unhideWhenUsed="1"/>
-    <w:lsdException w:name="Table Web 2" w:semiHidden="1" w:unhideWhenUsed="1"/>
-    <w:lsdException w:name="Table Web 3" w:semiHidden="1" w:unhideWhenUsed="1"/>
     <w:lsdException w:name="Balloon Text" w:semiHidden="1" w:unhideWhenUsed="1"/>
     <w:lsdException w:name="Table Grid" w:uiPriority="59"/>
     <w:lsdException w:name="Table Theme" w:semiHidden="1" w:unhideWhenUsed="1"/>
@@ -13387,6 +13400,11 @@
     <w:lsdException w:name="List Table 5 Dark Accent 6" w:uiPriority="50"/>
     <w:lsdException w:name="List Table 6 Colorful Accent 6" w:uiPriority="51"/>
     <w:lsdException w:name="List Table 7 Colorful Accent 6" w:uiPriority="52"/>
+    <w:lsdException w:name="Mention" w:semiHidden="1" w:unhideWhenUsed="1"/>
+    <w:lsdException w:name="Smart Hyperlink" w:semiHidden="1" w:unhideWhenUsed="1"/>
+    <w:lsdException w:name="Hashtag" w:semiHidden="1" w:unhideWhenUsed="1"/>
+    <w:lsdException w:name="Unresolved Mention" w:semiHidden="1" w:unhideWhenUsed="1"/>
+    <w:lsdException w:name="Smart Link" w:semiHidden="1" w:unhideWhenUsed="1"/>
   </w:latentStyles>
   <w:style w:type="paragraph" w:default="1" w:styleId="Normal">
     <w:name w:val="Normal"/>
@@ -13520,6 +13538,7 @@
   <w:style w:type="character" w:default="1" w:styleId="DefaultParagraphFont">
     <w:name w:val="Default Paragraph Font"/>
     <w:uiPriority w:val="1"/>
+    <w:semiHidden/>
     <w:unhideWhenUsed/>
   </w:style>
   <w:style w:type="table" w:default="1" w:styleId="TableNormal">
